--- a/Documentation/links.docx
+++ b/Documentation/links.docx
@@ -8,16 +8,31 @@
           <w:rFonts w:ascii="Times New Roman" w:eastAsia="Times New Roman" w:hAnsi="Times New Roman" w:cs="Times New Roman"/>
         </w:rPr>
       </w:pPr>
-      <w:hyperlink r:id="rId4" w:anchor="download-resources" w:history="1">
-        <w:r>
-          <w:rPr>
-            <w:rFonts w:ascii="Times New Roman" w:eastAsia="Times New Roman" w:hAnsi="Times New Roman" w:cs="Times New Roman"/>
-            <w:color w:val="0000FF"/>
-            <w:u w:val="single"/>
-          </w:rPr>
-          <w:t>https://www.washingtonpost.com/graphics/2019/investigations/dea-pain-pill-database/?utm_term=.0fc9c6083840#download-resources</w:t>
-        </w:r>
-      </w:hyperlink>
+      <w:r>
+        <w:fldChar w:fldCharType="begin"/>
+      </w:r>
+      <w:r>
+        <w:instrText xml:space="preserve"> HYPERLINK "https://www.washingtonpost.com/graphics/2019/investigations/dea-pain-pill-database/?utm_term=.0fc9c6083840" \l "download-resources" </w:instrText>
+      </w:r>
+      <w:r>
+        <w:fldChar w:fldCharType="separate"/>
+      </w:r>
+      <w:r>
+        <w:rPr>
+          <w:rFonts w:ascii="Times New Roman" w:eastAsia="Times New Roman" w:hAnsi="Times New Roman" w:cs="Times New Roman"/>
+          <w:color w:val="0000FF"/>
+          <w:u w:val="single"/>
+        </w:rPr>
+        <w:t>https://www.washingtonpost.com/graphics/2019/investigations/dea-pain-pill-database/?utm_term=.0fc9c6083840#download-resources</w:t>
+      </w:r>
+      <w:r>
+        <w:rPr>
+          <w:rFonts w:ascii="Times New Roman" w:eastAsia="Times New Roman" w:hAnsi="Times New Roman" w:cs="Times New Roman"/>
+          <w:color w:val="0000FF"/>
+          <w:u w:val="single"/>
+        </w:rPr>
+        <w:fldChar w:fldCharType="end"/>
+      </w:r>
     </w:p>
     <w:p/>
     <w:p>
@@ -33,13 +48,511 @@
             <w:color w:val="0000FF"/>
             <w:u w:val="single"/>
           </w:rPr>
-          <w:t>https://www.washingtonpost.com/national/2019/07/18/how-download-use-dea-pain-pills-database/?utm_term=.25187f012871</w:t>
+          <w:t>https://www.washingtonpost.com/national/2019/07/18/how-dow</w:t>
+        </w:r>
+        <w:r>
+          <w:rPr>
+            <w:rFonts w:ascii="Times New Roman" w:eastAsia="Times New Roman" w:hAnsi="Times New Roman" w:cs="Times New Roman"/>
+            <w:color w:val="0000FF"/>
+            <w:u w:val="single"/>
+          </w:rPr>
+          <w:t>n</w:t>
+        </w:r>
+        <w:r>
+          <w:rPr>
+            <w:rFonts w:ascii="Times New Roman" w:eastAsia="Times New Roman" w:hAnsi="Times New Roman" w:cs="Times New Roman"/>
+            <w:color w:val="0000FF"/>
+            <w:u w:val="single"/>
+          </w:rPr>
+          <w:t>load-use-dea-pain-pills-database/?utm_term=.25187f012871</w:t>
         </w:r>
       </w:hyperlink>
     </w:p>
+    <w:p/>
+    <w:p/>
     <w:p>
-      <w:bookmarkStart w:id="0" w:name="_GoBack"/>
-      <w:bookmarkEnd w:id="0"/>
+      <w:pPr>
+        <w:spacing w:line="360" w:lineRule="auto"/>
+        <w:rPr>
+          <w:rFonts w:ascii="Georgia" w:eastAsia="Times New Roman" w:hAnsi="Georgia" w:cs="Times New Roman"/>
+          <w:color w:val="2A2A2A"/>
+          <w:shd w:val="clear" w:color="auto" w:fill="FFFFFF"/>
+        </w:rPr>
+      </w:pPr>
+      <w:bookmarkStart w:id="0" w:name="OLE_LINK1"/>
+      <w:bookmarkStart w:id="1" w:name="OLE_LINK2"/>
+      <w:bookmarkStart w:id="2" w:name="_GoBack"/>
+      <w:r>
+        <w:rPr>
+          <w:rFonts w:ascii="Georgia" w:eastAsia="Times New Roman" w:hAnsi="Georgia" w:cs="Times New Roman"/>
+          <w:color w:val="2A2A2A"/>
+        </w:rPr>
+        <w:t>Back in July, a</w:t>
+      </w:r>
+      <w:r>
+        <w:rPr>
+          <w:rFonts w:ascii="Georgia" w:eastAsia="Times New Roman" w:hAnsi="Georgia" w:cs="Times New Roman"/>
+          <w:color w:val="2A2A2A"/>
+        </w:rPr>
+        <w:t xml:space="preserve"> database maintained by the D</w:t>
+      </w:r>
+      <w:r>
+        <w:rPr>
+          <w:rFonts w:ascii="Georgia" w:eastAsia="Times New Roman" w:hAnsi="Georgia" w:cs="Times New Roman"/>
+          <w:color w:val="2A2A2A"/>
+        </w:rPr>
+        <w:t>EA</w:t>
+      </w:r>
+      <w:r>
+        <w:rPr>
+          <w:rFonts w:ascii="Georgia" w:eastAsia="Times New Roman" w:hAnsi="Georgia" w:cs="Times New Roman"/>
+          <w:color w:val="2A2A2A"/>
+        </w:rPr>
+        <w:t xml:space="preserve"> that tracks the path of every single pain pill sold in the United States</w:t>
+      </w:r>
+      <w:r>
+        <w:rPr>
+          <w:rFonts w:ascii="Georgia" w:eastAsia="Times New Roman" w:hAnsi="Georgia" w:cs="Times New Roman"/>
+          <w:color w:val="2A2A2A"/>
+        </w:rPr>
+        <w:t xml:space="preserve"> </w:t>
+      </w:r>
+      <w:r>
+        <w:rPr>
+          <w:rFonts w:ascii="Georgia" w:eastAsia="Times New Roman" w:hAnsi="Georgia" w:cs="Times New Roman"/>
+          <w:color w:val="2A2A2A"/>
+        </w:rPr>
+        <w:t>was</w:t>
+      </w:r>
+      <w:r>
+        <w:rPr>
+          <w:rFonts w:ascii="Georgia" w:eastAsia="Times New Roman" w:hAnsi="Georgia" w:cs="Times New Roman"/>
+          <w:color w:val="2A2A2A"/>
+        </w:rPr>
+        <w:t xml:space="preserve"> made public.</w:t>
+      </w:r>
+      <w:r>
+        <w:rPr>
+          <w:rFonts w:ascii="Georgia" w:eastAsia="Times New Roman" w:hAnsi="Georgia" w:cs="Times New Roman"/>
+          <w:color w:val="2A2A2A"/>
+        </w:rPr>
+        <w:t xml:space="preserve"> </w:t>
+      </w:r>
+      <w:r>
+        <w:rPr>
+          <w:rFonts w:ascii="Georgia" w:eastAsia="Times New Roman" w:hAnsi="Georgia" w:cs="Times New Roman"/>
+          <w:color w:val="2A2A2A"/>
+          <w:shd w:val="clear" w:color="auto" w:fill="FFFFFF"/>
+        </w:rPr>
+        <w:t>The Post gained access to the DEA’s Administration’s Automation of Reports and Consolidated Orders System (ARCOS) as the result of a court order after a year-long legal battle for access to the database, which the government and the drug industry want to keep secret.</w:t>
+      </w:r>
+    </w:p>
+    <w:p>
+      <w:pPr>
+        <w:spacing w:line="360" w:lineRule="auto"/>
+        <w:rPr>
+          <w:rFonts w:ascii="Georgia" w:eastAsia="Times New Roman" w:hAnsi="Georgia" w:cs="Times New Roman"/>
+          <w:color w:val="2A2A2A"/>
+          <w:shd w:val="clear" w:color="auto" w:fill="FFFFFF"/>
+        </w:rPr>
+      </w:pPr>
+    </w:p>
+    <w:p>
+      <w:pPr>
+        <w:spacing w:line="360" w:lineRule="auto"/>
+        <w:rPr>
+          <w:rFonts w:ascii="Georgia" w:eastAsia="Times New Roman" w:hAnsi="Georgia" w:cs="Times New Roman"/>
+          <w:color w:val="2A2A2A"/>
+          <w:shd w:val="clear" w:color="auto" w:fill="FFFFFF"/>
+        </w:rPr>
+      </w:pPr>
+      <w:r>
+        <w:rPr>
+          <w:rFonts w:ascii="Georgia" w:eastAsia="Times New Roman" w:hAnsi="Georgia" w:cs="Times New Roman"/>
+          <w:color w:val="2A2A2A"/>
+        </w:rPr>
+        <w:t>The</w:t>
+      </w:r>
+      <w:r>
+        <w:rPr>
+          <w:rFonts w:ascii="Georgia" w:eastAsia="Times New Roman" w:hAnsi="Georgia" w:cs="Times New Roman"/>
+          <w:color w:val="2A2A2A"/>
+        </w:rPr>
+        <w:t>re are roughly</w:t>
+      </w:r>
+      <w:r>
+        <w:rPr>
+          <w:rFonts w:ascii="Georgia" w:eastAsia="Times New Roman" w:hAnsi="Georgia" w:cs="Times New Roman"/>
+          <w:color w:val="2A2A2A"/>
+        </w:rPr>
+        <w:t xml:space="preserve"> 380 million transactions from 2006 through 2012 that are detailed in the database</w:t>
+      </w:r>
+      <w:r>
+        <w:rPr>
+          <w:rFonts w:ascii="Georgia" w:eastAsia="Times New Roman" w:hAnsi="Georgia" w:cs="Times New Roman"/>
+          <w:color w:val="2A2A2A"/>
+        </w:rPr>
+        <w:t>.</w:t>
+      </w:r>
+      <w:r>
+        <w:rPr>
+          <w:rFonts w:ascii="Georgia" w:eastAsia="Times New Roman" w:hAnsi="Georgia" w:cs="Times New Roman"/>
+          <w:color w:val="2A2A2A"/>
+        </w:rPr>
+        <w:t xml:space="preserve"> </w:t>
+      </w:r>
+      <w:r>
+        <w:rPr>
+          <w:rFonts w:ascii="Georgia" w:eastAsia="Times New Roman" w:hAnsi="Georgia" w:cs="Times New Roman"/>
+          <w:color w:val="2A2A2A"/>
+        </w:rPr>
+        <w:t>These</w:t>
+      </w:r>
+      <w:r>
+        <w:rPr>
+          <w:rFonts w:ascii="Georgia" w:eastAsia="Times New Roman" w:hAnsi="Georgia" w:cs="Times New Roman"/>
+          <w:color w:val="2A2A2A"/>
+        </w:rPr>
+        <w:t xml:space="preserve"> shipments of oxycodone and hydrocodone pills</w:t>
+      </w:r>
+      <w:r>
+        <w:rPr>
+          <w:rFonts w:ascii="Georgia" w:eastAsia="Times New Roman" w:hAnsi="Georgia" w:cs="Times New Roman"/>
+          <w:color w:val="2A2A2A"/>
+        </w:rPr>
+        <w:t xml:space="preserve"> </w:t>
+      </w:r>
+      <w:r>
+        <w:rPr>
+          <w:rFonts w:ascii="Georgia" w:eastAsia="Times New Roman" w:hAnsi="Georgia" w:cs="Times New Roman"/>
+          <w:color w:val="2A2A2A"/>
+        </w:rPr>
+        <w:t xml:space="preserve">account for three-quarters of the total opioid pill shipments to pharmacies. The </w:t>
+      </w:r>
+      <w:r>
+        <w:rPr>
+          <w:rFonts w:ascii="Georgia" w:eastAsia="Times New Roman" w:hAnsi="Georgia" w:cs="Times New Roman"/>
+          <w:color w:val="2A2A2A"/>
+        </w:rPr>
+        <w:t xml:space="preserve">Washington </w:t>
+      </w:r>
+      <w:r>
+        <w:rPr>
+          <w:rFonts w:ascii="Georgia" w:eastAsia="Times New Roman" w:hAnsi="Georgia" w:cs="Times New Roman"/>
+          <w:color w:val="2A2A2A"/>
+        </w:rPr>
+        <w:t xml:space="preserve">Post </w:t>
+      </w:r>
+      <w:r>
+        <w:rPr>
+          <w:rFonts w:ascii="Georgia" w:eastAsia="Times New Roman" w:hAnsi="Georgia" w:cs="Times New Roman"/>
+          <w:color w:val="2A2A2A"/>
+        </w:rPr>
+        <w:t>made</w:t>
+      </w:r>
+      <w:r>
+        <w:rPr>
+          <w:rFonts w:ascii="Georgia" w:eastAsia="Times New Roman" w:hAnsi="Georgia" w:cs="Times New Roman"/>
+          <w:color w:val="2A2A2A"/>
+        </w:rPr>
+        <w:t xml:space="preserve"> this data available to help the public understand the impact of years of prescription pill shipments on </w:t>
+      </w:r>
+      <w:r>
+        <w:rPr>
+          <w:rFonts w:ascii="Georgia" w:eastAsia="Times New Roman" w:hAnsi="Georgia" w:cs="Times New Roman"/>
+          <w:color w:val="2A2A2A"/>
+        </w:rPr>
+        <w:t>our</w:t>
+      </w:r>
+      <w:r>
+        <w:rPr>
+          <w:rFonts w:ascii="Georgia" w:eastAsia="Times New Roman" w:hAnsi="Georgia" w:cs="Times New Roman"/>
+          <w:color w:val="2A2A2A"/>
+        </w:rPr>
+        <w:t xml:space="preserve"> communities.</w:t>
+      </w:r>
+      <w:r>
+        <w:rPr>
+          <w:rFonts w:ascii="Helvetica" w:eastAsia="Times New Roman" w:hAnsi="Helvetica" w:cs="Times New Roman"/>
+          <w:color w:val="2A2A2A"/>
+        </w:rPr>
+        <w:t xml:space="preserve"> </w:t>
+      </w:r>
+    </w:p>
+    <w:p>
+      <w:pPr>
+        <w:spacing w:line="360" w:lineRule="auto"/>
+        <w:rPr>
+          <w:rFonts w:ascii="Georgia" w:hAnsi="Georgia"/>
+        </w:rPr>
+      </w:pPr>
+    </w:p>
+    <w:p>
+      <w:pPr>
+        <w:spacing w:line="360" w:lineRule="auto"/>
+        <w:rPr>
+          <w:rFonts w:ascii="Georgia" w:hAnsi="Georgia"/>
+        </w:rPr>
+      </w:pPr>
+      <w:r>
+        <w:rPr>
+          <w:rFonts w:ascii="Georgia" w:hAnsi="Georgia"/>
+        </w:rPr>
+        <w:t>The</w:t>
+      </w:r>
+      <w:r>
+        <w:rPr>
+          <w:rFonts w:ascii="Georgia" w:hAnsi="Georgia"/>
+        </w:rPr>
+        <w:t>y</w:t>
+      </w:r>
+      <w:r>
+        <w:rPr>
+          <w:rFonts w:ascii="Georgia" w:hAnsi="Georgia"/>
+        </w:rPr>
+        <w:t xml:space="preserve"> cleaned the data to include only information on shipments of oxycodone and hydrocodone pills. </w:t>
+      </w:r>
+      <w:r>
+        <w:rPr>
+          <w:rFonts w:ascii="Georgia" w:hAnsi="Georgia"/>
+        </w:rPr>
+        <w:t>Data</w:t>
+      </w:r>
+      <w:r>
+        <w:rPr>
+          <w:rFonts w:ascii="Georgia" w:hAnsi="Georgia"/>
+        </w:rPr>
+        <w:t xml:space="preserve"> on 10 other opioids </w:t>
+      </w:r>
+      <w:r>
+        <w:rPr>
+          <w:rFonts w:ascii="Georgia" w:hAnsi="Georgia"/>
+        </w:rPr>
+        <w:t>w</w:t>
+      </w:r>
+      <w:r>
+        <w:rPr>
+          <w:rFonts w:ascii="Georgia" w:hAnsi="Georgia"/>
+        </w:rPr>
+        <w:t>as</w:t>
+      </w:r>
+      <w:r>
+        <w:rPr>
+          <w:rFonts w:ascii="Georgia" w:hAnsi="Georgia"/>
+        </w:rPr>
+        <w:t xml:space="preserve"> not included </w:t>
+      </w:r>
+      <w:r>
+        <w:rPr>
+          <w:rFonts w:ascii="Georgia" w:hAnsi="Georgia"/>
+        </w:rPr>
+        <w:t>because they were shipped in much lower quantities. The Post also removed shipments that did not wind up in the hands of consumers, such as shipments from distributors to themselves. </w:t>
+      </w:r>
+    </w:p>
+    <w:p>
+      <w:pPr>
+        <w:spacing w:line="360" w:lineRule="auto"/>
+        <w:rPr>
+          <w:rFonts w:ascii="Georgia" w:hAnsi="Georgia"/>
+        </w:rPr>
+      </w:pPr>
+    </w:p>
+    <w:p>
+      <w:pPr>
+        <w:spacing w:line="360" w:lineRule="auto"/>
+        <w:rPr>
+          <w:rFonts w:ascii="Georgia" w:hAnsi="Georgia"/>
+        </w:rPr>
+      </w:pPr>
+      <w:r>
+        <w:rPr>
+          <w:rFonts w:ascii="Georgia" w:hAnsi="Georgia"/>
+        </w:rPr>
+        <w:t>We</w:t>
+      </w:r>
+      <w:r>
+        <w:rPr>
+          <w:rFonts w:ascii="Georgia" w:hAnsi="Georgia"/>
+        </w:rPr>
+        <w:t xml:space="preserve"> don’t have more recent data</w:t>
+      </w:r>
+      <w:r>
+        <w:rPr>
+          <w:rFonts w:ascii="Georgia" w:hAnsi="Georgia"/>
+        </w:rPr>
+        <w:t xml:space="preserve"> because the</w:t>
+      </w:r>
+      <w:r>
+        <w:rPr>
+          <w:rFonts w:ascii="Georgia" w:hAnsi="Georgia"/>
+        </w:rPr>
+        <w:t xml:space="preserve"> DEA only produced data from 2006 through 2014 in the case. 2013 and 2014 data </w:t>
+      </w:r>
+      <w:proofErr w:type="gramStart"/>
+      <w:r>
+        <w:rPr>
+          <w:rFonts w:ascii="Georgia" w:hAnsi="Georgia"/>
+        </w:rPr>
+        <w:t>exists</w:t>
+      </w:r>
+      <w:proofErr w:type="gramEnd"/>
+      <w:r>
+        <w:rPr>
+          <w:rFonts w:ascii="Georgia" w:hAnsi="Georgia"/>
+        </w:rPr>
+        <w:t xml:space="preserve">, but </w:t>
+      </w:r>
+      <w:r>
+        <w:rPr>
+          <w:rFonts w:ascii="Georgia" w:hAnsi="Georgia"/>
+        </w:rPr>
+        <w:t xml:space="preserve">access is not yet available </w:t>
+      </w:r>
+      <w:r>
+        <w:rPr>
+          <w:rFonts w:ascii="Georgia" w:hAnsi="Georgia"/>
+        </w:rPr>
+        <w:t xml:space="preserve">because of the ongoing court </w:t>
+      </w:r>
+      <w:r>
+        <w:rPr>
+          <w:rFonts w:ascii="Georgia" w:hAnsi="Georgia"/>
+        </w:rPr>
+        <w:t>Ohio</w:t>
+      </w:r>
+      <w:r>
+        <w:rPr>
+          <w:rFonts w:ascii="Georgia" w:hAnsi="Georgia"/>
+        </w:rPr>
+        <w:t>. The Post is still fighting for its release.</w:t>
+      </w:r>
+    </w:p>
+    <w:p>
+      <w:pPr>
+        <w:spacing w:line="360" w:lineRule="auto"/>
+        <w:rPr>
+          <w:rFonts w:ascii="Georgia" w:hAnsi="Georgia"/>
+        </w:rPr>
+      </w:pPr>
+    </w:p>
+    <w:p>
+      <w:pPr>
+        <w:spacing w:line="360" w:lineRule="auto"/>
+        <w:rPr>
+          <w:rFonts w:ascii="Georgia" w:hAnsi="Georgia"/>
+        </w:rPr>
+      </w:pPr>
+      <w:r>
+        <w:rPr>
+          <w:rFonts w:ascii="Georgia" w:hAnsi="Georgia"/>
+        </w:rPr>
+        <w:t xml:space="preserve">Data on opioid overdose deaths was extracted from the CDC’s </w:t>
+      </w:r>
+      <w:r>
+        <w:rPr>
+          <w:rFonts w:ascii="Georgia" w:hAnsi="Georgia"/>
+        </w:rPr>
+        <w:t xml:space="preserve">WONDER </w:t>
+      </w:r>
+      <w:r>
+        <w:rPr>
+          <w:rFonts w:ascii="Georgia" w:hAnsi="Georgia"/>
+        </w:rPr>
+        <w:t>(</w:t>
+      </w:r>
+      <w:r>
+        <w:rPr>
+          <w:rFonts w:ascii="Georgia" w:hAnsi="Georgia"/>
+        </w:rPr>
+        <w:t>Wide-ranging O</w:t>
+      </w:r>
+      <w:r>
+        <w:rPr>
+          <w:rFonts w:ascii="Georgia" w:hAnsi="Georgia"/>
+        </w:rPr>
+        <w:t>n</w:t>
+      </w:r>
+      <w:r>
+        <w:rPr>
+          <w:rFonts w:ascii="Georgia" w:hAnsi="Georgia"/>
+        </w:rPr>
+        <w:t>line Data for Epidemiologic Research</w:t>
+      </w:r>
+      <w:r>
+        <w:rPr>
+          <w:rFonts w:ascii="Georgia" w:hAnsi="Georgia"/>
+        </w:rPr>
+        <w:t xml:space="preserve">) </w:t>
+      </w:r>
+      <w:r>
+        <w:rPr>
+          <w:rFonts w:ascii="Georgia" w:hAnsi="Georgia"/>
+        </w:rPr>
+        <w:t>online database</w:t>
+      </w:r>
+      <w:r>
+        <w:rPr>
+          <w:rFonts w:ascii="Georgia" w:hAnsi="Georgia"/>
+        </w:rPr>
+        <w:t>, which</w:t>
+      </w:r>
+      <w:r>
+        <w:rPr>
+          <w:rFonts w:ascii="Georgia" w:hAnsi="Georgia"/>
+        </w:rPr>
+        <w:t xml:space="preserve"> utilize</w:t>
+      </w:r>
+      <w:r>
+        <w:rPr>
+          <w:rFonts w:ascii="Georgia" w:hAnsi="Georgia"/>
+        </w:rPr>
+        <w:t>s</w:t>
+      </w:r>
+      <w:r>
+        <w:rPr>
+          <w:rFonts w:ascii="Georgia" w:hAnsi="Georgia"/>
+        </w:rPr>
+        <w:t xml:space="preserve"> a</w:t>
+      </w:r>
+      <w:r>
+        <w:rPr>
+          <w:rFonts w:ascii="Georgia" w:hAnsi="Georgia"/>
+        </w:rPr>
+        <w:t xml:space="preserve">n </w:t>
+      </w:r>
+      <w:r>
+        <w:rPr>
+          <w:rFonts w:ascii="Georgia" w:hAnsi="Georgia"/>
+        </w:rPr>
+        <w:t>ad-hoc query system for the analysis of public health data.</w:t>
+      </w:r>
+    </w:p>
+    <w:bookmarkEnd w:id="0"/>
+    <w:bookmarkEnd w:id="1"/>
+    <w:bookmarkEnd w:id="2"/>
+    <w:p>
+      <w:pPr>
+        <w:spacing w:line="360" w:lineRule="auto"/>
+        <w:rPr>
+          <w:rFonts w:ascii="Georgia" w:hAnsi="Georgia"/>
+        </w:rPr>
+      </w:pPr>
+    </w:p>
+    <w:p>
+      <w:pPr>
+        <w:spacing w:line="360" w:lineRule="auto"/>
+        <w:rPr>
+          <w:rFonts w:ascii="Georgia" w:hAnsi="Georgia"/>
+        </w:rPr>
+      </w:pPr>
+    </w:p>
+    <w:p>
+      <w:pPr>
+        <w:spacing w:line="360" w:lineRule="auto"/>
+        <w:rPr>
+          <w:rFonts w:ascii="Georgia" w:hAnsi="Georgia"/>
+        </w:rPr>
+      </w:pPr>
     </w:p>
     <w:sectPr>
       <w:pgSz w:w="12240" w:h="15840"/>
@@ -49,6 +562,163 @@
     </w:sectPr>
   </w:body>
 </w:document>
+</file>
+
+<file path=word/numbering.xml><?xml version="1.0" encoding="utf-8"?>
+<w:numbering xmlns:wpc="http://schemas.microsoft.com/office/word/2010/wordprocessingCanvas" xmlns:cx="http://schemas.microsoft.com/office/drawing/2014/chartex" xmlns:cx1="http://schemas.microsoft.com/office/drawing/2015/9/8/chartex" xmlns:cx2="http://schemas.microsoft.com/office/drawing/2015/10/21/chartex" xmlns:cx3="http://schemas.microsoft.com/office/drawing/2016/5/9/chartex" xmlns:cx4="http://schemas.microsoft.com/office/drawing/2016/5/10/chartex" xmlns:cx5="http://schemas.microsoft.com/office/drawing/2016/5/11/chartex" xmlns:cx6="http://schemas.microsoft.com/office/drawing/2016/5/12/chartex" xmlns:cx7="http://schemas.microsoft.com/office/drawing/2016/5/13/chartex" xmlns:cx8="http://schemas.microsoft.com/office/drawing/2016/5/14/chartex" xmlns:mc="http://schemas.openxmlformats.org/markup-compatibility/2006" xmlns:aink="http://schemas.microsoft.com/office/drawing/2016/ink" xmlns:am3d="http://schemas.microsoft.com/office/drawing/2017/model3d" xmlns:o="urn:schemas-microsoft-com:office:office" xmlns:r="http://schemas.openxmlformats.org/officeDocument/2006/relationships" xmlns:m="http://schemas.openxmlformats.org/officeDocument/2006/math" xmlns:v="urn:schemas-microsoft-com:vml" xmlns:wp14="http://schemas.microsoft.com/office/word/2010/wordprocessingDrawing" xmlns:wp="http://schemas.openxmlformats.org/drawingml/2006/wordprocessingDrawing" xmlns:w10="urn:schemas-microsoft-com:office:word" xmlns:w="http://schemas.openxmlformats.org/wordprocessingml/2006/main" xmlns:w14="http://schemas.microsoft.com/office/word/2010/wordml" xmlns:w15="http://schemas.microsoft.com/office/word/2012/wordml" xmlns:w16cid="http://schemas.microsoft.com/office/word/2016/wordml/cid" xmlns:w16se="http://schemas.microsoft.com/office/word/2015/wordml/symex" xmlns:wpg="http://schemas.microsoft.com/office/word/2010/wordprocessingGroup" xmlns:wpi="http://schemas.microsoft.com/office/word/2010/wordprocessingInk" xmlns:wne="http://schemas.microsoft.com/office/word/2006/wordml" xmlns:wps="http://schemas.microsoft.com/office/word/2010/wordprocessingShape" mc:Ignorable="w14 w15 w16se w16cid wp14">
+  <w:abstractNum w:abstractNumId="0" w15:restartNumberingAfterBreak="0">
+    <w:nsid w:val="42BD1D89"/>
+    <w:multiLevelType w:val="multilevel"/>
+    <w:tmpl w:val="8D22F462"/>
+    <w:lvl w:ilvl="0">
+      <w:start w:val="1"/>
+      <w:numFmt w:val="bullet"/>
+      <w:lvlText w:val=""/>
+      <w:lvlJc w:val="left"/>
+      <w:pPr>
+        <w:tabs>
+          <w:tab w:val="num" w:pos="720"/>
+        </w:tabs>
+        <w:ind w:left="720" w:hanging="360"/>
+      </w:pPr>
+      <w:rPr>
+        <w:rFonts w:ascii="Symbol" w:hAnsi="Symbol" w:hint="default"/>
+        <w:sz w:val="20"/>
+      </w:rPr>
+    </w:lvl>
+    <w:lvl w:ilvl="1" w:tentative="1">
+      <w:start w:val="1"/>
+      <w:numFmt w:val="bullet"/>
+      <w:lvlText w:val=""/>
+      <w:lvlJc w:val="left"/>
+      <w:pPr>
+        <w:tabs>
+          <w:tab w:val="num" w:pos="1440"/>
+        </w:tabs>
+        <w:ind w:left="1440" w:hanging="360"/>
+      </w:pPr>
+      <w:rPr>
+        <w:rFonts w:ascii="Symbol" w:hAnsi="Symbol" w:hint="default"/>
+        <w:sz w:val="20"/>
+      </w:rPr>
+    </w:lvl>
+    <w:lvl w:ilvl="2" w:tentative="1">
+      <w:start w:val="1"/>
+      <w:numFmt w:val="bullet"/>
+      <w:lvlText w:val=""/>
+      <w:lvlJc w:val="left"/>
+      <w:pPr>
+        <w:tabs>
+          <w:tab w:val="num" w:pos="2160"/>
+        </w:tabs>
+        <w:ind w:left="2160" w:hanging="360"/>
+      </w:pPr>
+      <w:rPr>
+        <w:rFonts w:ascii="Symbol" w:hAnsi="Symbol" w:hint="default"/>
+        <w:sz w:val="20"/>
+      </w:rPr>
+    </w:lvl>
+    <w:lvl w:ilvl="3" w:tentative="1">
+      <w:start w:val="1"/>
+      <w:numFmt w:val="bullet"/>
+      <w:lvlText w:val=""/>
+      <w:lvlJc w:val="left"/>
+      <w:pPr>
+        <w:tabs>
+          <w:tab w:val="num" w:pos="2880"/>
+        </w:tabs>
+        <w:ind w:left="2880" w:hanging="360"/>
+      </w:pPr>
+      <w:rPr>
+        <w:rFonts w:ascii="Symbol" w:hAnsi="Symbol" w:hint="default"/>
+        <w:sz w:val="20"/>
+      </w:rPr>
+    </w:lvl>
+    <w:lvl w:ilvl="4" w:tentative="1">
+      <w:start w:val="1"/>
+      <w:numFmt w:val="bullet"/>
+      <w:lvlText w:val=""/>
+      <w:lvlJc w:val="left"/>
+      <w:pPr>
+        <w:tabs>
+          <w:tab w:val="num" w:pos="3600"/>
+        </w:tabs>
+        <w:ind w:left="3600" w:hanging="360"/>
+      </w:pPr>
+      <w:rPr>
+        <w:rFonts w:ascii="Symbol" w:hAnsi="Symbol" w:hint="default"/>
+        <w:sz w:val="20"/>
+      </w:rPr>
+    </w:lvl>
+    <w:lvl w:ilvl="5" w:tentative="1">
+      <w:start w:val="1"/>
+      <w:numFmt w:val="bullet"/>
+      <w:lvlText w:val=""/>
+      <w:lvlJc w:val="left"/>
+      <w:pPr>
+        <w:tabs>
+          <w:tab w:val="num" w:pos="4320"/>
+        </w:tabs>
+        <w:ind w:left="4320" w:hanging="360"/>
+      </w:pPr>
+      <w:rPr>
+        <w:rFonts w:ascii="Symbol" w:hAnsi="Symbol" w:hint="default"/>
+        <w:sz w:val="20"/>
+      </w:rPr>
+    </w:lvl>
+    <w:lvl w:ilvl="6" w:tentative="1">
+      <w:start w:val="1"/>
+      <w:numFmt w:val="bullet"/>
+      <w:lvlText w:val=""/>
+      <w:lvlJc w:val="left"/>
+      <w:pPr>
+        <w:tabs>
+          <w:tab w:val="num" w:pos="5040"/>
+        </w:tabs>
+        <w:ind w:left="5040" w:hanging="360"/>
+      </w:pPr>
+      <w:rPr>
+        <w:rFonts w:ascii="Symbol" w:hAnsi="Symbol" w:hint="default"/>
+        <w:sz w:val="20"/>
+      </w:rPr>
+    </w:lvl>
+    <w:lvl w:ilvl="7" w:tentative="1">
+      <w:start w:val="1"/>
+      <w:numFmt w:val="bullet"/>
+      <w:lvlText w:val=""/>
+      <w:lvlJc w:val="left"/>
+      <w:pPr>
+        <w:tabs>
+          <w:tab w:val="num" w:pos="5760"/>
+        </w:tabs>
+        <w:ind w:left="5760" w:hanging="360"/>
+      </w:pPr>
+      <w:rPr>
+        <w:rFonts w:ascii="Symbol" w:hAnsi="Symbol" w:hint="default"/>
+        <w:sz w:val="20"/>
+      </w:rPr>
+    </w:lvl>
+    <w:lvl w:ilvl="8" w:tentative="1">
+      <w:start w:val="1"/>
+      <w:numFmt w:val="bullet"/>
+      <w:lvlText w:val=""/>
+      <w:lvlJc w:val="left"/>
+      <w:pPr>
+        <w:tabs>
+          <w:tab w:val="num" w:pos="6480"/>
+        </w:tabs>
+        <w:ind w:left="6480" w:hanging="360"/>
+      </w:pPr>
+      <w:rPr>
+        <w:rFonts w:ascii="Symbol" w:hAnsi="Symbol" w:hint="default"/>
+        <w:sz w:val="20"/>
+      </w:rPr>
+    </w:lvl>
+  </w:abstractNum>
+  <w:num w:numId="1">
+    <w:abstractNumId w:val="0"/>
+  </w:num>
+</w:numbering>
 </file>
 
 <file path=word/styles.xml><?xml version="1.0" encoding="utf-8"?>
@@ -170,6 +840,7 @@
     <w:lsdException w:name="HTML Sample" w:semiHidden="1" w:unhideWhenUsed="1"/>
     <w:lsdException w:name="HTML Typewriter" w:semiHidden="1" w:unhideWhenUsed="1"/>
     <w:lsdException w:name="HTML Variable" w:semiHidden="1" w:unhideWhenUsed="1"/>
+    <w:lsdException w:name="Normal Table" w:semiHidden="1" w:unhideWhenUsed="1"/>
     <w:lsdException w:name="annotation subject" w:semiHidden="1" w:unhideWhenUsed="1"/>
     <w:lsdException w:name="No List" w:semiHidden="1" w:unhideWhenUsed="1"/>
     <w:lsdException w:name="Outline List 1" w:semiHidden="1" w:unhideWhenUsed="1"/>
@@ -216,8 +887,10 @@
     <w:lsdException w:name="Table Subtle 2" w:semiHidden="1" w:unhideWhenUsed="1"/>
     <w:lsdException w:name="Table Web 1" w:semiHidden="1" w:unhideWhenUsed="1"/>
     <w:lsdException w:name="Table Web 2" w:semiHidden="1" w:unhideWhenUsed="1"/>
+    <w:lsdException w:name="Table Web 3" w:semiHidden="1" w:unhideWhenUsed="1"/>
     <w:lsdException w:name="Balloon Text" w:semiHidden="1" w:unhideWhenUsed="1"/>
     <w:lsdException w:name="Table Grid" w:uiPriority="39"/>
+    <w:lsdException w:name="Table Theme" w:semiHidden="1" w:unhideWhenUsed="1"/>
     <w:lsdException w:name="Placeholder Text" w:semiHidden="1"/>
     <w:lsdException w:name="No Spacing" w:uiPriority="1" w:qFormat="1"/>
     <w:lsdException w:name="Light Shading" w:uiPriority="60"/>
@@ -446,7 +1119,6 @@
   <w:style w:type="character" w:default="1" w:styleId="DefaultParagraphFont">
     <w:name w:val="Default Paragraph Font"/>
     <w:uiPriority w:val="1"/>
-    <w:semiHidden/>
     <w:unhideWhenUsed/>
   </w:style>
   <w:style w:type="table" w:default="1" w:styleId="TableNormal">
@@ -480,6 +1152,17 @@
     <w:rPr>
       <w:color w:val="0000FF"/>
       <w:u w:val="single"/>
+    </w:rPr>
+  </w:style>
+  <w:style w:type="paragraph" w:customStyle="1" w:styleId="pg-bodycopy">
+    <w:name w:val="pg-bodycopy"/>
+    <w:basedOn w:val="Normal"/>
+    <w:rsid w:val="003C0672"/>
+    <w:pPr>
+      <w:spacing w:before="100" w:beforeAutospacing="1" w:after="100" w:afterAutospacing="1"/>
+    </w:pPr>
+    <w:rPr>
+      <w:rFonts w:ascii="Times New Roman" w:eastAsia="Times New Roman" w:hAnsi="Times New Roman" w:cs="Times New Roman"/>
     </w:rPr>
   </w:style>
 </w:styles>
